--- a/trunk/Word filer/Samarbejdsaftale.docx
+++ b/trunk/Word filer/Samarbejdsaftale.docx
@@ -4,7 +4,7 @@
   <w:body>
     <w:p>
       <w:pPr>
-        <w:pStyle w:val="Heading1"/>
+        <w:pStyle w:val="Overskrift1"/>
       </w:pPr>
       <w:r>
         <w:t>Samarbejdsaftale</w:t>
@@ -35,7 +35,7 @@
     </w:p>
     <w:tbl>
       <w:tblPr>
-        <w:tblStyle w:val="TableGrid"/>
+        <w:tblStyle w:val="Tabel-Gitter"/>
         <w:tblW w:w="0" w:type="auto"/>
         <w:tblLook w:val="04A0" w:firstRow="1" w:lastRow="0" w:firstColumn="1" w:lastColumn="0" w:noHBand="0" w:noVBand="1"/>
       </w:tblPr>
@@ -128,8 +128,6 @@
         </w:rPr>
         <w:t>llige rammer for gruppearbejdet.</w:t>
       </w:r>
-      <w:bookmarkStart w:id="0" w:name="_GoBack"/>
-      <w:bookmarkEnd w:id="0"/>
     </w:p>
     <w:p>
       <w:pPr>
@@ -792,11 +790,20 @@
         <w:tab/>
         <w:t xml:space="preserve">E-mail: </w:t>
       </w:r>
-      <w:r>
-        <w:rPr>
-          <w:sz w:val="20"/>
-        </w:rPr>
-        <w:t>faiteo2002@yahoo.com</w:t>
+      <w:hyperlink r:id="rId12" w:history="1">
+        <w:r>
+          <w:rPr>
+            <w:rStyle w:val="Hyperlink"/>
+            <w:sz w:val="20"/>
+          </w:rPr>
+          <w:t>faiteo2002@yahoo.com</w:t>
+        </w:r>
+      </w:hyperlink>
+      <w:r>
+        <w:rPr>
+          <w:sz w:val="20"/>
+        </w:rPr>
+        <w:t xml:space="preserve"> </w:t>
       </w:r>
       <w:r>
         <w:rPr>
@@ -833,14 +840,17 @@
       </w:r>
       <w:proofErr w:type="spellEnd"/>
     </w:p>
-    <w:p/>
+    <w:p>
+      <w:bookmarkStart w:id="0" w:name="_GoBack"/>
+      <w:bookmarkEnd w:id="0"/>
+    </w:p>
     <w:sectPr>
-      <w:headerReference w:type="even" r:id="rId12"/>
-      <w:headerReference w:type="default" r:id="rId13"/>
-      <w:footerReference w:type="even" r:id="rId14"/>
-      <w:footerReference w:type="default" r:id="rId15"/>
-      <w:headerReference w:type="first" r:id="rId16"/>
-      <w:footerReference w:type="first" r:id="rId17"/>
+      <w:headerReference w:type="even" r:id="rId13"/>
+      <w:headerReference w:type="default" r:id="rId14"/>
+      <w:footerReference w:type="even" r:id="rId15"/>
+      <w:footerReference w:type="default" r:id="rId16"/>
+      <w:headerReference w:type="first" r:id="rId17"/>
+      <w:footerReference w:type="first" r:id="rId18"/>
       <w:pgSz w:w="11906" w:h="16838"/>
       <w:pgMar w:top="1701" w:right="1134" w:bottom="1701" w:left="1134" w:header="708" w:footer="708" w:gutter="0"/>
       <w:cols w:space="708"/>
@@ -879,7 +889,7 @@
 <w:ftr xmlns:wpc="http://schemas.microsoft.com/office/word/2010/wordprocessingCanvas" xmlns:mc="http://schemas.openxmlformats.org/markup-compatibility/2006" xmlns:o="urn:schemas-microsoft-com:office:office" xmlns:r="http://schemas.openxmlformats.org/officeDocument/2006/relationships" xmlns:m="http://schemas.openxmlformats.org/officeDocument/2006/math" xmlns:v="urn:schemas-microsoft-com:vml" xmlns:wp14="http://schemas.microsoft.com/office/word/2010/wordprocessingDrawing" xmlns:wp="http://schemas.openxmlformats.org/drawingml/2006/wordprocessingDrawing" xmlns:w10="urn:schemas-microsoft-com:office:word" xmlns:w="http://schemas.openxmlformats.org/wordprocessingml/2006/main" xmlns:w14="http://schemas.microsoft.com/office/word/2010/wordml" xmlns:wpg="http://schemas.microsoft.com/office/word/2010/wordprocessingGroup" xmlns:wpi="http://schemas.microsoft.com/office/word/2010/wordprocessingInk" xmlns:wne="http://schemas.microsoft.com/office/word/2006/wordml" xmlns:wps="http://schemas.microsoft.com/office/word/2010/wordprocessingShape" mc:Ignorable="w14 wp14">
   <w:p>
     <w:pPr>
-      <w:pStyle w:val="Footer"/>
+      <w:pStyle w:val="Sidefod"/>
     </w:pPr>
   </w:p>
 </w:ftr>
@@ -889,7 +899,7 @@
 <w:ftr xmlns:wpc="http://schemas.microsoft.com/office/word/2010/wordprocessingCanvas" xmlns:mc="http://schemas.openxmlformats.org/markup-compatibility/2006" xmlns:o="urn:schemas-microsoft-com:office:office" xmlns:r="http://schemas.openxmlformats.org/officeDocument/2006/relationships" xmlns:m="http://schemas.openxmlformats.org/officeDocument/2006/math" xmlns:v="urn:schemas-microsoft-com:vml" xmlns:wp14="http://schemas.microsoft.com/office/word/2010/wordprocessingDrawing" xmlns:wp="http://schemas.openxmlformats.org/drawingml/2006/wordprocessingDrawing" xmlns:w10="urn:schemas-microsoft-com:office:word" xmlns:w="http://schemas.openxmlformats.org/wordprocessingml/2006/main" xmlns:w14="http://schemas.microsoft.com/office/word/2010/wordml" xmlns:wpg="http://schemas.microsoft.com/office/word/2010/wordprocessingGroup" xmlns:wpi="http://schemas.microsoft.com/office/word/2010/wordprocessingInk" xmlns:wne="http://schemas.microsoft.com/office/word/2006/wordml" xmlns:wps="http://schemas.microsoft.com/office/word/2010/wordprocessingShape" mc:Ignorable="w14 wp14">
   <w:p>
     <w:pPr>
-      <w:pStyle w:val="Footer"/>
+      <w:pStyle w:val="Sidefod"/>
     </w:pPr>
   </w:p>
 </w:ftr>
@@ -899,7 +909,7 @@
 <w:ftr xmlns:wpc="http://schemas.microsoft.com/office/word/2010/wordprocessingCanvas" xmlns:mc="http://schemas.openxmlformats.org/markup-compatibility/2006" xmlns:o="urn:schemas-microsoft-com:office:office" xmlns:r="http://schemas.openxmlformats.org/officeDocument/2006/relationships" xmlns:m="http://schemas.openxmlformats.org/officeDocument/2006/math" xmlns:v="urn:schemas-microsoft-com:vml" xmlns:wp14="http://schemas.microsoft.com/office/word/2010/wordprocessingDrawing" xmlns:wp="http://schemas.openxmlformats.org/drawingml/2006/wordprocessingDrawing" xmlns:w10="urn:schemas-microsoft-com:office:word" xmlns:w="http://schemas.openxmlformats.org/wordprocessingml/2006/main" xmlns:w14="http://schemas.microsoft.com/office/word/2010/wordml" xmlns:wpg="http://schemas.microsoft.com/office/word/2010/wordprocessingGroup" xmlns:wpi="http://schemas.microsoft.com/office/word/2010/wordprocessingInk" xmlns:wne="http://schemas.microsoft.com/office/word/2006/wordml" xmlns:wps="http://schemas.microsoft.com/office/word/2010/wordprocessingShape" mc:Ignorable="w14 wp14">
   <w:p>
     <w:pPr>
-      <w:pStyle w:val="Footer"/>
+      <w:pStyle w:val="Sidefod"/>
     </w:pPr>
   </w:p>
 </w:ftr>
@@ -934,7 +944,7 @@
 <w:hdr xmlns:wpc="http://schemas.microsoft.com/office/word/2010/wordprocessingCanvas" xmlns:mc="http://schemas.openxmlformats.org/markup-compatibility/2006" xmlns:o="urn:schemas-microsoft-com:office:office" xmlns:r="http://schemas.openxmlformats.org/officeDocument/2006/relationships" xmlns:m="http://schemas.openxmlformats.org/officeDocument/2006/math" xmlns:v="urn:schemas-microsoft-com:vml" xmlns:wp14="http://schemas.microsoft.com/office/word/2010/wordprocessingDrawing" xmlns:wp="http://schemas.openxmlformats.org/drawingml/2006/wordprocessingDrawing" xmlns:w10="urn:schemas-microsoft-com:office:word" xmlns:w="http://schemas.openxmlformats.org/wordprocessingml/2006/main" xmlns:w14="http://schemas.microsoft.com/office/word/2010/wordml" xmlns:wpg="http://schemas.microsoft.com/office/word/2010/wordprocessingGroup" xmlns:wpi="http://schemas.microsoft.com/office/word/2010/wordprocessingInk" xmlns:wne="http://schemas.microsoft.com/office/word/2006/wordml" xmlns:wps="http://schemas.microsoft.com/office/word/2010/wordprocessingShape" mc:Ignorable="w14 wp14">
   <w:p>
     <w:pPr>
-      <w:pStyle w:val="Header"/>
+      <w:pStyle w:val="Sidehoved"/>
     </w:pPr>
   </w:p>
 </w:hdr>
@@ -989,7 +999,7 @@
             </w:tcPr>
             <w:p>
               <w:pPr>
-                <w:pStyle w:val="Header"/>
+                <w:pStyle w:val="Sidehoved"/>
                 <w:jc w:val="center"/>
                 <w:rPr>
                   <w:color w:val="FFFFFF" w:themeColor="background1"/>
@@ -1015,7 +1025,7 @@
         </w:tcPr>
         <w:p>
           <w:pPr>
-            <w:pStyle w:val="Header"/>
+            <w:pStyle w:val="Sidehoved"/>
             <w:rPr>
               <w:color w:val="089BA2" w:themeColor="accent3" w:themeShade="BF"/>
               <w:sz w:val="24"/>
@@ -1074,7 +1084,7 @@
   </w:tbl>
   <w:p>
     <w:pPr>
-      <w:pStyle w:val="Header"/>
+      <w:pStyle w:val="Sidehoved"/>
     </w:pPr>
   </w:p>
 </w:hdr>
@@ -1084,7 +1094,7 @@
 <w:hdr xmlns:wpc="http://schemas.microsoft.com/office/word/2010/wordprocessingCanvas" xmlns:mc="http://schemas.openxmlformats.org/markup-compatibility/2006" xmlns:o="urn:schemas-microsoft-com:office:office" xmlns:r="http://schemas.openxmlformats.org/officeDocument/2006/relationships" xmlns:m="http://schemas.openxmlformats.org/officeDocument/2006/math" xmlns:v="urn:schemas-microsoft-com:vml" xmlns:wp14="http://schemas.microsoft.com/office/word/2010/wordprocessingDrawing" xmlns:wp="http://schemas.openxmlformats.org/drawingml/2006/wordprocessingDrawing" xmlns:w10="urn:schemas-microsoft-com:office:word" xmlns:w="http://schemas.openxmlformats.org/wordprocessingml/2006/main" xmlns:w14="http://schemas.microsoft.com/office/word/2010/wordml" xmlns:wpg="http://schemas.microsoft.com/office/word/2010/wordprocessingGroup" xmlns:wpi="http://schemas.microsoft.com/office/word/2010/wordprocessingInk" xmlns:wne="http://schemas.microsoft.com/office/word/2006/wordml" xmlns:wps="http://schemas.microsoft.com/office/word/2010/wordprocessingShape" mc:Ignorable="w14 wp14">
   <w:p>
     <w:pPr>
-      <w:pStyle w:val="Header"/>
+      <w:pStyle w:val="Sidehoved"/>
     </w:pPr>
   </w:p>
 </w:hdr>
@@ -1379,11 +1389,11 @@
       <w:szCs w:val="20"/>
     </w:rPr>
   </w:style>
-  <w:style w:type="paragraph" w:styleId="Heading1">
+  <w:style w:type="paragraph" w:styleId="Overskrift1">
     <w:name w:val="heading 1"/>
     <w:basedOn w:val="Normal"/>
     <w:next w:val="Normal"/>
-    <w:link w:val="Heading1Char"/>
+    <w:link w:val="Overskrift1Tegn"/>
     <w:autoRedefine/>
     <w:uiPriority w:val="9"/>
     <w:qFormat/>
@@ -1409,11 +1419,11 @@
       <w:szCs w:val="22"/>
     </w:rPr>
   </w:style>
-  <w:style w:type="paragraph" w:styleId="Heading2">
+  <w:style w:type="paragraph" w:styleId="Overskrift2">
     <w:name w:val="heading 2"/>
     <w:basedOn w:val="Normal"/>
     <w:next w:val="Normal"/>
-    <w:link w:val="Heading2Char"/>
+    <w:link w:val="Overskrift2Tegn"/>
     <w:autoRedefine/>
     <w:uiPriority w:val="9"/>
     <w:unhideWhenUsed/>
@@ -1438,11 +1448,11 @@
       <w:szCs w:val="22"/>
     </w:rPr>
   </w:style>
-  <w:style w:type="paragraph" w:styleId="Heading3">
+  <w:style w:type="paragraph" w:styleId="Overskrift3">
     <w:name w:val="heading 3"/>
     <w:basedOn w:val="Normal"/>
     <w:next w:val="Normal"/>
-    <w:link w:val="Heading3Char"/>
+    <w:link w:val="Overskrift3Tegn"/>
     <w:uiPriority w:val="9"/>
     <w:semiHidden/>
     <w:unhideWhenUsed/>
@@ -1461,13 +1471,13 @@
       <w:color w:val="0F6FC6" w:themeColor="accent1"/>
     </w:rPr>
   </w:style>
-  <w:style w:type="character" w:default="1" w:styleId="DefaultParagraphFont">
+  <w:style w:type="character" w:default="1" w:styleId="Standardskrifttypeiafsnit">
     <w:name w:val="Default Paragraph Font"/>
     <w:uiPriority w:val="1"/>
     <w:semiHidden/>
     <w:unhideWhenUsed/>
   </w:style>
-  <w:style w:type="table" w:default="1" w:styleId="TableNormal">
+  <w:style w:type="table" w:default="1" w:styleId="Tabel-Normal">
     <w:name w:val="Normal Table"/>
     <w:uiPriority w:val="99"/>
     <w:semiHidden/>
@@ -1482,16 +1492,16 @@
       </w:tblCellMar>
     </w:tblPr>
   </w:style>
-  <w:style w:type="numbering" w:default="1" w:styleId="NoList">
+  <w:style w:type="numbering" w:default="1" w:styleId="Ingenoversigt">
     <w:name w:val="No List"/>
     <w:uiPriority w:val="99"/>
     <w:semiHidden/>
     <w:unhideWhenUsed/>
   </w:style>
-  <w:style w:type="character" w:customStyle="1" w:styleId="Heading1Char">
-    <w:name w:val="Heading 1 Char"/>
-    <w:basedOn w:val="DefaultParagraphFont"/>
-    <w:link w:val="Heading1"/>
+  <w:style w:type="character" w:customStyle="1" w:styleId="Overskrift1Tegn">
+    <w:name w:val="Overskrift 1 Tegn"/>
+    <w:basedOn w:val="Standardskrifttypeiafsnit"/>
+    <w:link w:val="Overskrift1"/>
     <w:uiPriority w:val="9"/>
     <w:rsid w:val="000733AD"/>
     <w:rPr>
@@ -1503,10 +1513,10 @@
       <w:shd w:val="clear" w:color="auto" w:fill="0F6FC6" w:themeFill="accent1"/>
     </w:rPr>
   </w:style>
-  <w:style w:type="character" w:customStyle="1" w:styleId="Heading2Char">
-    <w:name w:val="Heading 2 Char"/>
-    <w:basedOn w:val="DefaultParagraphFont"/>
-    <w:link w:val="Heading2"/>
+  <w:style w:type="character" w:customStyle="1" w:styleId="Overskrift2Tegn">
+    <w:name w:val="Overskrift 2 Tegn"/>
+    <w:basedOn w:val="Standardskrifttypeiafsnit"/>
+    <w:link w:val="Overskrift2"/>
     <w:uiPriority w:val="9"/>
     <w:rsid w:val="000733AD"/>
     <w:rPr>
@@ -1516,10 +1526,10 @@
       <w:shd w:val="clear" w:color="auto" w:fill="C7E2FA" w:themeFill="accent1" w:themeFillTint="33"/>
     </w:rPr>
   </w:style>
-  <w:style w:type="character" w:customStyle="1" w:styleId="Heading3Char">
-    <w:name w:val="Heading 3 Char"/>
-    <w:basedOn w:val="DefaultParagraphFont"/>
-    <w:link w:val="Heading3"/>
+  <w:style w:type="character" w:customStyle="1" w:styleId="Overskrift3Tegn">
+    <w:name w:val="Overskrift 3 Tegn"/>
+    <w:basedOn w:val="Standardskrifttypeiafsnit"/>
+    <w:link w:val="Overskrift3"/>
     <w:uiPriority w:val="9"/>
     <w:semiHidden/>
     <w:rsid w:val="000733AD"/>
@@ -1532,11 +1542,11 @@
       <w:szCs w:val="20"/>
     </w:rPr>
   </w:style>
-  <w:style w:type="paragraph" w:styleId="Title">
+  <w:style w:type="paragraph" w:styleId="Titel">
     <w:name w:val="Title"/>
     <w:basedOn w:val="Normal"/>
     <w:next w:val="Normal"/>
-    <w:link w:val="TitleChar"/>
+    <w:link w:val="TitelTegn"/>
     <w:uiPriority w:val="10"/>
     <w:qFormat/>
     <w:rsid w:val="000733AD"/>
@@ -1557,10 +1567,10 @@
       <w:lang w:eastAsia="da-DK"/>
     </w:rPr>
   </w:style>
-  <w:style w:type="character" w:customStyle="1" w:styleId="TitleChar">
-    <w:name w:val="Title Char"/>
-    <w:basedOn w:val="DefaultParagraphFont"/>
-    <w:link w:val="Title"/>
+  <w:style w:type="character" w:customStyle="1" w:styleId="TitelTegn">
+    <w:name w:val="Titel Tegn"/>
+    <w:basedOn w:val="Standardskrifttypeiafsnit"/>
+    <w:link w:val="Titel"/>
     <w:uiPriority w:val="10"/>
     <w:rsid w:val="000733AD"/>
     <w:rPr>
@@ -1573,11 +1583,11 @@
       <w:lang w:eastAsia="da-DK"/>
     </w:rPr>
   </w:style>
-  <w:style w:type="paragraph" w:styleId="Subtitle">
+  <w:style w:type="paragraph" w:styleId="Undertitel">
     <w:name w:val="Subtitle"/>
     <w:basedOn w:val="Normal"/>
     <w:next w:val="Normal"/>
-    <w:link w:val="SubtitleChar"/>
+    <w:link w:val="UndertitelTegn"/>
     <w:uiPriority w:val="11"/>
     <w:qFormat/>
     <w:rsid w:val="000733AD"/>
@@ -1597,10 +1607,10 @@
       <w:lang w:eastAsia="da-DK"/>
     </w:rPr>
   </w:style>
-  <w:style w:type="character" w:customStyle="1" w:styleId="SubtitleChar">
-    <w:name w:val="Subtitle Char"/>
-    <w:basedOn w:val="DefaultParagraphFont"/>
-    <w:link w:val="Subtitle"/>
+  <w:style w:type="character" w:customStyle="1" w:styleId="UndertitelTegn">
+    <w:name w:val="Undertitel Tegn"/>
+    <w:basedOn w:val="Standardskrifttypeiafsnit"/>
+    <w:link w:val="Undertitel"/>
     <w:uiPriority w:val="11"/>
     <w:rsid w:val="000733AD"/>
     <w:rPr>
@@ -1614,7 +1624,7 @@
       <w:lang w:eastAsia="da-DK"/>
     </w:rPr>
   </w:style>
-  <w:style w:type="paragraph" w:styleId="NoSpacing">
+  <w:style w:type="paragraph" w:styleId="Ingenafstand">
     <w:name w:val="No Spacing"/>
     <w:uiPriority w:val="1"/>
     <w:qFormat/>
@@ -1628,7 +1638,7 @@
       <w:szCs w:val="20"/>
     </w:rPr>
   </w:style>
-  <w:style w:type="paragraph" w:styleId="ListParagraph">
+  <w:style w:type="paragraph" w:styleId="Listeafsnit">
     <w:name w:val="List Paragraph"/>
     <w:basedOn w:val="Normal"/>
     <w:uiPriority w:val="34"/>
@@ -1639,9 +1649,9 @@
       <w:contextualSpacing/>
     </w:pPr>
   </w:style>
-  <w:style w:type="paragraph" w:styleId="TOCHeading">
+  <w:style w:type="paragraph" w:styleId="Overskrift">
     <w:name w:val="TOC Heading"/>
-    <w:basedOn w:val="Heading1"/>
+    <w:basedOn w:val="Overskrift1"/>
     <w:next w:val="Normal"/>
     <w:uiPriority w:val="39"/>
     <w:unhideWhenUsed/>
@@ -1670,10 +1680,10 @@
       <w:lang w:eastAsia="da-DK"/>
     </w:rPr>
   </w:style>
-  <w:style w:type="paragraph" w:styleId="Header">
+  <w:style w:type="paragraph" w:styleId="Sidehoved">
     <w:name w:val="header"/>
     <w:basedOn w:val="Normal"/>
-    <w:link w:val="HeaderChar"/>
+    <w:link w:val="SidehovedTegn"/>
     <w:uiPriority w:val="99"/>
     <w:unhideWhenUsed/>
     <w:rsid w:val="00636D5C"/>
@@ -1685,10 +1695,10 @@
       <w:spacing w:before="0" w:after="0" w:line="240" w:lineRule="auto"/>
     </w:pPr>
   </w:style>
-  <w:style w:type="character" w:customStyle="1" w:styleId="HeaderChar">
-    <w:name w:val="Header Char"/>
-    <w:basedOn w:val="DefaultParagraphFont"/>
-    <w:link w:val="Header"/>
+  <w:style w:type="character" w:customStyle="1" w:styleId="SidehovedTegn">
+    <w:name w:val="Sidehoved Tegn"/>
+    <w:basedOn w:val="Standardskrifttypeiafsnit"/>
+    <w:link w:val="Sidehoved"/>
     <w:uiPriority w:val="99"/>
     <w:rsid w:val="00636D5C"/>
     <w:rPr>
@@ -1696,10 +1706,10 @@
       <w:szCs w:val="20"/>
     </w:rPr>
   </w:style>
-  <w:style w:type="paragraph" w:styleId="Footer">
+  <w:style w:type="paragraph" w:styleId="Sidefod">
     <w:name w:val="footer"/>
     <w:basedOn w:val="Normal"/>
-    <w:link w:val="FooterChar"/>
+    <w:link w:val="SidefodTegn"/>
     <w:uiPriority w:val="99"/>
     <w:unhideWhenUsed/>
     <w:rsid w:val="00636D5C"/>
@@ -1711,10 +1721,10 @@
       <w:spacing w:before="0" w:after="0" w:line="240" w:lineRule="auto"/>
     </w:pPr>
   </w:style>
-  <w:style w:type="character" w:customStyle="1" w:styleId="FooterChar">
-    <w:name w:val="Footer Char"/>
-    <w:basedOn w:val="DefaultParagraphFont"/>
-    <w:link w:val="Footer"/>
+  <w:style w:type="character" w:customStyle="1" w:styleId="SidefodTegn">
+    <w:name w:val="Sidefod Tegn"/>
+    <w:basedOn w:val="Standardskrifttypeiafsnit"/>
+    <w:link w:val="Sidefod"/>
     <w:uiPriority w:val="99"/>
     <w:rsid w:val="00636D5C"/>
     <w:rPr>
@@ -1722,10 +1732,10 @@
       <w:szCs w:val="20"/>
     </w:rPr>
   </w:style>
-  <w:style w:type="paragraph" w:styleId="BalloonText">
+  <w:style w:type="paragraph" w:styleId="Markeringsbobletekst">
     <w:name w:val="Balloon Text"/>
     <w:basedOn w:val="Normal"/>
-    <w:link w:val="BalloonTextChar"/>
+    <w:link w:val="MarkeringsbobletekstTegn"/>
     <w:uiPriority w:val="99"/>
     <w:semiHidden/>
     <w:unhideWhenUsed/>
@@ -1739,10 +1749,10 @@
       <w:szCs w:val="16"/>
     </w:rPr>
   </w:style>
-  <w:style w:type="character" w:customStyle="1" w:styleId="BalloonTextChar">
-    <w:name w:val="Balloon Text Char"/>
-    <w:basedOn w:val="DefaultParagraphFont"/>
-    <w:link w:val="BalloonText"/>
+  <w:style w:type="character" w:customStyle="1" w:styleId="MarkeringsbobletekstTegn">
+    <w:name w:val="Markeringsbobletekst Tegn"/>
+    <w:basedOn w:val="Standardskrifttypeiafsnit"/>
+    <w:link w:val="Markeringsbobletekst"/>
     <w:uiPriority w:val="99"/>
     <w:semiHidden/>
     <w:rsid w:val="00636D5C"/>
@@ -1752,9 +1762,9 @@
       <w:szCs w:val="16"/>
     </w:rPr>
   </w:style>
-  <w:style w:type="table" w:styleId="TableGrid">
+  <w:style w:type="table" w:styleId="Tabel-Gitter">
     <w:name w:val="Table Grid"/>
-    <w:basedOn w:val="TableNormal"/>
+    <w:basedOn w:val="Tabel-Normal"/>
     <w:uiPriority w:val="59"/>
     <w:rsid w:val="003520DE"/>
     <w:pPr>
@@ -1780,7 +1790,7 @@
   </w:style>
   <w:style w:type="character" w:styleId="Hyperlink">
     <w:name w:val="Hyperlink"/>
-    <w:basedOn w:val="DefaultParagraphFont"/>
+    <w:basedOn w:val="Standardskrifttypeiafsnit"/>
     <w:uiPriority w:val="99"/>
     <w:unhideWhenUsed/>
     <w:rsid w:val="00DE5B35"/>
@@ -1960,11 +1970,11 @@
       <w:szCs w:val="20"/>
     </w:rPr>
   </w:style>
-  <w:style w:type="paragraph" w:styleId="Heading1">
+  <w:style w:type="paragraph" w:styleId="Overskrift1">
     <w:name w:val="heading 1"/>
     <w:basedOn w:val="Normal"/>
     <w:next w:val="Normal"/>
-    <w:link w:val="Heading1Char"/>
+    <w:link w:val="Overskrift1Tegn"/>
     <w:autoRedefine/>
     <w:uiPriority w:val="9"/>
     <w:qFormat/>
@@ -1990,11 +2000,11 @@
       <w:szCs w:val="22"/>
     </w:rPr>
   </w:style>
-  <w:style w:type="paragraph" w:styleId="Heading2">
+  <w:style w:type="paragraph" w:styleId="Overskrift2">
     <w:name w:val="heading 2"/>
     <w:basedOn w:val="Normal"/>
     <w:next w:val="Normal"/>
-    <w:link w:val="Heading2Char"/>
+    <w:link w:val="Overskrift2Tegn"/>
     <w:autoRedefine/>
     <w:uiPriority w:val="9"/>
     <w:unhideWhenUsed/>
@@ -2019,11 +2029,11 @@
       <w:szCs w:val="22"/>
     </w:rPr>
   </w:style>
-  <w:style w:type="paragraph" w:styleId="Heading3">
+  <w:style w:type="paragraph" w:styleId="Overskrift3">
     <w:name w:val="heading 3"/>
     <w:basedOn w:val="Normal"/>
     <w:next w:val="Normal"/>
-    <w:link w:val="Heading3Char"/>
+    <w:link w:val="Overskrift3Tegn"/>
     <w:uiPriority w:val="9"/>
     <w:semiHidden/>
     <w:unhideWhenUsed/>
@@ -2042,13 +2052,13 @@
       <w:color w:val="0F6FC6" w:themeColor="accent1"/>
     </w:rPr>
   </w:style>
-  <w:style w:type="character" w:default="1" w:styleId="DefaultParagraphFont">
+  <w:style w:type="character" w:default="1" w:styleId="Standardskrifttypeiafsnit">
     <w:name w:val="Default Paragraph Font"/>
     <w:uiPriority w:val="1"/>
     <w:semiHidden/>
     <w:unhideWhenUsed/>
   </w:style>
-  <w:style w:type="table" w:default="1" w:styleId="TableNormal">
+  <w:style w:type="table" w:default="1" w:styleId="Tabel-Normal">
     <w:name w:val="Normal Table"/>
     <w:uiPriority w:val="99"/>
     <w:semiHidden/>
@@ -2063,16 +2073,16 @@
       </w:tblCellMar>
     </w:tblPr>
   </w:style>
-  <w:style w:type="numbering" w:default="1" w:styleId="NoList">
+  <w:style w:type="numbering" w:default="1" w:styleId="Ingenoversigt">
     <w:name w:val="No List"/>
     <w:uiPriority w:val="99"/>
     <w:semiHidden/>
     <w:unhideWhenUsed/>
   </w:style>
-  <w:style w:type="character" w:customStyle="1" w:styleId="Heading1Char">
-    <w:name w:val="Heading 1 Char"/>
-    <w:basedOn w:val="DefaultParagraphFont"/>
-    <w:link w:val="Heading1"/>
+  <w:style w:type="character" w:customStyle="1" w:styleId="Overskrift1Tegn">
+    <w:name w:val="Overskrift 1 Tegn"/>
+    <w:basedOn w:val="Standardskrifttypeiafsnit"/>
+    <w:link w:val="Overskrift1"/>
     <w:uiPriority w:val="9"/>
     <w:rsid w:val="000733AD"/>
     <w:rPr>
@@ -2084,10 +2094,10 @@
       <w:shd w:val="clear" w:color="auto" w:fill="0F6FC6" w:themeFill="accent1"/>
     </w:rPr>
   </w:style>
-  <w:style w:type="character" w:customStyle="1" w:styleId="Heading2Char">
-    <w:name w:val="Heading 2 Char"/>
-    <w:basedOn w:val="DefaultParagraphFont"/>
-    <w:link w:val="Heading2"/>
+  <w:style w:type="character" w:customStyle="1" w:styleId="Overskrift2Tegn">
+    <w:name w:val="Overskrift 2 Tegn"/>
+    <w:basedOn w:val="Standardskrifttypeiafsnit"/>
+    <w:link w:val="Overskrift2"/>
     <w:uiPriority w:val="9"/>
     <w:rsid w:val="000733AD"/>
     <w:rPr>
@@ -2097,10 +2107,10 @@
       <w:shd w:val="clear" w:color="auto" w:fill="C7E2FA" w:themeFill="accent1" w:themeFillTint="33"/>
     </w:rPr>
   </w:style>
-  <w:style w:type="character" w:customStyle="1" w:styleId="Heading3Char">
-    <w:name w:val="Heading 3 Char"/>
-    <w:basedOn w:val="DefaultParagraphFont"/>
-    <w:link w:val="Heading3"/>
+  <w:style w:type="character" w:customStyle="1" w:styleId="Overskrift3Tegn">
+    <w:name w:val="Overskrift 3 Tegn"/>
+    <w:basedOn w:val="Standardskrifttypeiafsnit"/>
+    <w:link w:val="Overskrift3"/>
     <w:uiPriority w:val="9"/>
     <w:semiHidden/>
     <w:rsid w:val="000733AD"/>
@@ -2113,11 +2123,11 @@
       <w:szCs w:val="20"/>
     </w:rPr>
   </w:style>
-  <w:style w:type="paragraph" w:styleId="Title">
+  <w:style w:type="paragraph" w:styleId="Titel">
     <w:name w:val="Title"/>
     <w:basedOn w:val="Normal"/>
     <w:next w:val="Normal"/>
-    <w:link w:val="TitleChar"/>
+    <w:link w:val="TitelTegn"/>
     <w:uiPriority w:val="10"/>
     <w:qFormat/>
     <w:rsid w:val="000733AD"/>
@@ -2138,10 +2148,10 @@
       <w:lang w:eastAsia="da-DK"/>
     </w:rPr>
   </w:style>
-  <w:style w:type="character" w:customStyle="1" w:styleId="TitleChar">
-    <w:name w:val="Title Char"/>
-    <w:basedOn w:val="DefaultParagraphFont"/>
-    <w:link w:val="Title"/>
+  <w:style w:type="character" w:customStyle="1" w:styleId="TitelTegn">
+    <w:name w:val="Titel Tegn"/>
+    <w:basedOn w:val="Standardskrifttypeiafsnit"/>
+    <w:link w:val="Titel"/>
     <w:uiPriority w:val="10"/>
     <w:rsid w:val="000733AD"/>
     <w:rPr>
@@ -2154,11 +2164,11 @@
       <w:lang w:eastAsia="da-DK"/>
     </w:rPr>
   </w:style>
-  <w:style w:type="paragraph" w:styleId="Subtitle">
+  <w:style w:type="paragraph" w:styleId="Undertitel">
     <w:name w:val="Subtitle"/>
     <w:basedOn w:val="Normal"/>
     <w:next w:val="Normal"/>
-    <w:link w:val="SubtitleChar"/>
+    <w:link w:val="UndertitelTegn"/>
     <w:uiPriority w:val="11"/>
     <w:qFormat/>
     <w:rsid w:val="000733AD"/>
@@ -2178,10 +2188,10 @@
       <w:lang w:eastAsia="da-DK"/>
     </w:rPr>
   </w:style>
-  <w:style w:type="character" w:customStyle="1" w:styleId="SubtitleChar">
-    <w:name w:val="Subtitle Char"/>
-    <w:basedOn w:val="DefaultParagraphFont"/>
-    <w:link w:val="Subtitle"/>
+  <w:style w:type="character" w:customStyle="1" w:styleId="UndertitelTegn">
+    <w:name w:val="Undertitel Tegn"/>
+    <w:basedOn w:val="Standardskrifttypeiafsnit"/>
+    <w:link w:val="Undertitel"/>
     <w:uiPriority w:val="11"/>
     <w:rsid w:val="000733AD"/>
     <w:rPr>
@@ -2195,7 +2205,7 @@
       <w:lang w:eastAsia="da-DK"/>
     </w:rPr>
   </w:style>
-  <w:style w:type="paragraph" w:styleId="NoSpacing">
+  <w:style w:type="paragraph" w:styleId="Ingenafstand">
     <w:name w:val="No Spacing"/>
     <w:uiPriority w:val="1"/>
     <w:qFormat/>
@@ -2209,7 +2219,7 @@
       <w:szCs w:val="20"/>
     </w:rPr>
   </w:style>
-  <w:style w:type="paragraph" w:styleId="ListParagraph">
+  <w:style w:type="paragraph" w:styleId="Listeafsnit">
     <w:name w:val="List Paragraph"/>
     <w:basedOn w:val="Normal"/>
     <w:uiPriority w:val="34"/>
@@ -2220,9 +2230,9 @@
       <w:contextualSpacing/>
     </w:pPr>
   </w:style>
-  <w:style w:type="paragraph" w:styleId="TOCHeading">
+  <w:style w:type="paragraph" w:styleId="Overskrift">
     <w:name w:val="TOC Heading"/>
-    <w:basedOn w:val="Heading1"/>
+    <w:basedOn w:val="Overskrift1"/>
     <w:next w:val="Normal"/>
     <w:uiPriority w:val="39"/>
     <w:unhideWhenUsed/>
@@ -2251,10 +2261,10 @@
       <w:lang w:eastAsia="da-DK"/>
     </w:rPr>
   </w:style>
-  <w:style w:type="paragraph" w:styleId="Header">
+  <w:style w:type="paragraph" w:styleId="Sidehoved">
     <w:name w:val="header"/>
     <w:basedOn w:val="Normal"/>
-    <w:link w:val="HeaderChar"/>
+    <w:link w:val="SidehovedTegn"/>
     <w:uiPriority w:val="99"/>
     <w:unhideWhenUsed/>
     <w:rsid w:val="00636D5C"/>
@@ -2266,10 +2276,10 @@
       <w:spacing w:before="0" w:after="0" w:line="240" w:lineRule="auto"/>
     </w:pPr>
   </w:style>
-  <w:style w:type="character" w:customStyle="1" w:styleId="HeaderChar">
-    <w:name w:val="Header Char"/>
-    <w:basedOn w:val="DefaultParagraphFont"/>
-    <w:link w:val="Header"/>
+  <w:style w:type="character" w:customStyle="1" w:styleId="SidehovedTegn">
+    <w:name w:val="Sidehoved Tegn"/>
+    <w:basedOn w:val="Standardskrifttypeiafsnit"/>
+    <w:link w:val="Sidehoved"/>
     <w:uiPriority w:val="99"/>
     <w:rsid w:val="00636D5C"/>
     <w:rPr>
@@ -2277,10 +2287,10 @@
       <w:szCs w:val="20"/>
     </w:rPr>
   </w:style>
-  <w:style w:type="paragraph" w:styleId="Footer">
+  <w:style w:type="paragraph" w:styleId="Sidefod">
     <w:name w:val="footer"/>
     <w:basedOn w:val="Normal"/>
-    <w:link w:val="FooterChar"/>
+    <w:link w:val="SidefodTegn"/>
     <w:uiPriority w:val="99"/>
     <w:unhideWhenUsed/>
     <w:rsid w:val="00636D5C"/>
@@ -2292,10 +2302,10 @@
       <w:spacing w:before="0" w:after="0" w:line="240" w:lineRule="auto"/>
     </w:pPr>
   </w:style>
-  <w:style w:type="character" w:customStyle="1" w:styleId="FooterChar">
-    <w:name w:val="Footer Char"/>
-    <w:basedOn w:val="DefaultParagraphFont"/>
-    <w:link w:val="Footer"/>
+  <w:style w:type="character" w:customStyle="1" w:styleId="SidefodTegn">
+    <w:name w:val="Sidefod Tegn"/>
+    <w:basedOn w:val="Standardskrifttypeiafsnit"/>
+    <w:link w:val="Sidefod"/>
     <w:uiPriority w:val="99"/>
     <w:rsid w:val="00636D5C"/>
     <w:rPr>
@@ -2303,10 +2313,10 @@
       <w:szCs w:val="20"/>
     </w:rPr>
   </w:style>
-  <w:style w:type="paragraph" w:styleId="BalloonText">
+  <w:style w:type="paragraph" w:styleId="Markeringsbobletekst">
     <w:name w:val="Balloon Text"/>
     <w:basedOn w:val="Normal"/>
-    <w:link w:val="BalloonTextChar"/>
+    <w:link w:val="MarkeringsbobletekstTegn"/>
     <w:uiPriority w:val="99"/>
     <w:semiHidden/>
     <w:unhideWhenUsed/>
@@ -2320,10 +2330,10 @@
       <w:szCs w:val="16"/>
     </w:rPr>
   </w:style>
-  <w:style w:type="character" w:customStyle="1" w:styleId="BalloonTextChar">
-    <w:name w:val="Balloon Text Char"/>
-    <w:basedOn w:val="DefaultParagraphFont"/>
-    <w:link w:val="BalloonText"/>
+  <w:style w:type="character" w:customStyle="1" w:styleId="MarkeringsbobletekstTegn">
+    <w:name w:val="Markeringsbobletekst Tegn"/>
+    <w:basedOn w:val="Standardskrifttypeiafsnit"/>
+    <w:link w:val="Markeringsbobletekst"/>
     <w:uiPriority w:val="99"/>
     <w:semiHidden/>
     <w:rsid w:val="00636D5C"/>
@@ -2333,9 +2343,9 @@
       <w:szCs w:val="16"/>
     </w:rPr>
   </w:style>
-  <w:style w:type="table" w:styleId="TableGrid">
+  <w:style w:type="table" w:styleId="Tabel-Gitter">
     <w:name w:val="Table Grid"/>
-    <w:basedOn w:val="TableNormal"/>
+    <w:basedOn w:val="Tabel-Normal"/>
     <w:uiPriority w:val="59"/>
     <w:rsid w:val="003520DE"/>
     <w:pPr>
@@ -2361,7 +2371,7 @@
   </w:style>
   <w:style w:type="character" w:styleId="Hyperlink">
     <w:name w:val="Hyperlink"/>
-    <w:basedOn w:val="DefaultParagraphFont"/>
+    <w:basedOn w:val="Standardskrifttypeiafsnit"/>
     <w:uiPriority w:val="99"/>
     <w:unhideWhenUsed/>
     <w:rsid w:val="00DE5B35"/>
@@ -2476,7 +2486,7 @@
     <w:charset w:val="00"/>
     <w:family w:val="swiss"/>
     <w:pitch w:val="variable"/>
-    <w:sig w:usb0="E10002FF" w:usb1="4000ACFF" w:usb2="00000009" w:usb3="00000000" w:csb0="0000019F" w:csb1="00000000"/>
+    <w:sig w:usb0="E00002FF" w:usb1="4000ACFF" w:usb2="00000001" w:usb3="00000000" w:csb0="0000019F" w:csb1="00000000"/>
   </w:font>
   <w:font w:name="Cambria">
     <w:panose1 w:val="02040503050406030204"/>
@@ -2511,6 +2521,7 @@
   </w:compat>
   <w:rsids>
     <w:rsidRoot w:val="0087254C"/>
+    <w:rsid w:val="00074FCE"/>
     <w:rsid w:val="004166BA"/>
     <w:rsid w:val="004B148D"/>
     <w:rsid w:val="0087254C"/>
@@ -2700,13 +2711,13 @@
     <w:name w:val="Normal"/>
     <w:qFormat/>
   </w:style>
-  <w:style w:type="character" w:default="1" w:styleId="DefaultParagraphFont">
+  <w:style w:type="character" w:default="1" w:styleId="Standardskrifttypeiafsnit">
     <w:name w:val="Default Paragraph Font"/>
     <w:uiPriority w:val="1"/>
     <w:semiHidden/>
     <w:unhideWhenUsed/>
   </w:style>
-  <w:style w:type="table" w:default="1" w:styleId="TableNormal">
+  <w:style w:type="table" w:default="1" w:styleId="Tabel-Normal">
     <w:name w:val="Normal Table"/>
     <w:uiPriority w:val="99"/>
     <w:semiHidden/>
@@ -2721,7 +2732,7 @@
       </w:tblCellMar>
     </w:tblPr>
   </w:style>
-  <w:style w:type="numbering" w:default="1" w:styleId="NoList">
+  <w:style w:type="numbering" w:default="1" w:styleId="Ingenoversigt">
     <w:name w:val="No List"/>
     <w:uiPriority w:val="99"/>
     <w:semiHidden/>
@@ -2898,13 +2909,13 @@
     <w:name w:val="Normal"/>
     <w:qFormat/>
   </w:style>
-  <w:style w:type="character" w:default="1" w:styleId="DefaultParagraphFont">
+  <w:style w:type="character" w:default="1" w:styleId="Standardskrifttypeiafsnit">
     <w:name w:val="Default Paragraph Font"/>
     <w:uiPriority w:val="1"/>
     <w:semiHidden/>
     <w:unhideWhenUsed/>
   </w:style>
-  <w:style w:type="table" w:default="1" w:styleId="TableNormal">
+  <w:style w:type="table" w:default="1" w:styleId="Tabel-Normal">
     <w:name w:val="Normal Table"/>
     <w:uiPriority w:val="99"/>
     <w:semiHidden/>
@@ -2919,7 +2930,7 @@
       </w:tblCellMar>
     </w:tblPr>
   </w:style>
-  <w:style w:type="numbering" w:default="1" w:styleId="NoList">
+  <w:style w:type="numbering" w:default="1" w:styleId="Ingenoversigt">
     <w:name w:val="No List"/>
     <w:uiPriority w:val="99"/>
     <w:semiHidden/>

--- a/trunk/Word filer/Samarbejdsaftale.docx
+++ b/trunk/Word filer/Samarbejdsaftale.docx
@@ -182,19 +182,67 @@
         <w:rPr>
           <w:sz w:val="24"/>
         </w:rPr>
-        <w:t>Projektet</w:t>
-      </w:r>
-      <w:r>
-        <w:rPr>
-          <w:sz w:val="24"/>
-        </w:rPr>
-        <w:t xml:space="preserve"> kommer til at indeholde</w:t>
-      </w:r>
-      <w:r>
-        <w:rPr>
-          <w:sz w:val="24"/>
-        </w:rPr>
-        <w:t xml:space="preserve"> stof fra fagene</w:t>
+        <w:t xml:space="preserve">Projektet </w:t>
+      </w:r>
+      <w:r>
+        <w:rPr>
+          <w:sz w:val="24"/>
+        </w:rPr>
+        <w:t xml:space="preserve">kommer til at indeholde stof fra fagene </w:t>
+      </w:r>
+      <w:r>
+        <w:rPr>
+          <w:sz w:val="24"/>
+        </w:rPr>
+        <w:t xml:space="preserve">System Design </w:t>
+      </w:r>
+      <w:r>
+        <w:rPr>
+          <w:sz w:val="24"/>
+        </w:rPr>
+        <w:t>(</w:t>
+      </w:r>
+      <w:r>
+        <w:rPr>
+          <w:sz w:val="24"/>
+        </w:rPr>
+        <w:t>SD</w:t>
+      </w:r>
+      <w:r>
+        <w:rPr>
+          <w:sz w:val="24"/>
+        </w:rPr>
+        <w:t xml:space="preserve">), </w:t>
+      </w:r>
+      <w:r>
+        <w:rPr>
+          <w:sz w:val="24"/>
+        </w:rPr>
+        <w:t>Virksomheden (ITIO), Sof</w:t>
+      </w:r>
+      <w:r>
+        <w:rPr>
+          <w:sz w:val="24"/>
+        </w:rPr>
+        <w:t>t</w:t>
+      </w:r>
+      <w:r>
+        <w:rPr>
+          <w:sz w:val="24"/>
+        </w:rPr>
+        <w:t>ware Konstruktion (SK), og Computer Architecture Operating S</w:t>
+      </w:r>
+      <w:r>
+        <w:rPr>
+          <w:sz w:val="24"/>
+        </w:rPr>
+        <w:t>ystems</w:t>
+      </w:r>
+      <w:r>
+        <w:rPr>
+          <w:sz w:val="24"/>
+        </w:rPr>
+        <w:t>(CAOS).</w:t>
       </w:r>
       <w:r>
         <w:rPr>
@@ -206,644 +254,624 @@
         <w:rPr>
           <w:sz w:val="24"/>
         </w:rPr>
-        <w:t xml:space="preserve">System Design </w:t>
-      </w:r>
-      <w:r>
-        <w:rPr>
-          <w:sz w:val="24"/>
-        </w:rPr>
-        <w:t>(</w:t>
-      </w:r>
-      <w:r>
-        <w:rPr>
-          <w:sz w:val="24"/>
-        </w:rPr>
-        <w:t>SD</w:t>
-      </w:r>
-      <w:r>
-        <w:rPr>
-          <w:sz w:val="24"/>
-        </w:rPr>
-        <w:t>)</w:t>
-      </w:r>
-      <w:proofErr w:type="gramStart"/>
-      <w:r>
-        <w:rPr>
-          <w:sz w:val="24"/>
-        </w:rPr>
-        <w:t>,  Virks</w:t>
-      </w:r>
-      <w:r>
-        <w:rPr>
-          <w:sz w:val="24"/>
-        </w:rPr>
-        <w:t>omheden</w:t>
-      </w:r>
-      <w:proofErr w:type="gramEnd"/>
-      <w:r>
-        <w:rPr>
-          <w:sz w:val="24"/>
-        </w:rPr>
-        <w:t xml:space="preserve"> (ITIO),</w:t>
-      </w:r>
-      <w:r>
-        <w:rPr>
-          <w:sz w:val="24"/>
-        </w:rPr>
-        <w:t xml:space="preserve"> Sof</w:t>
-      </w:r>
-      <w:r>
-        <w:rPr>
-          <w:sz w:val="24"/>
-        </w:rPr>
-        <w:t>t</w:t>
-      </w:r>
-      <w:r>
-        <w:rPr>
-          <w:sz w:val="24"/>
-        </w:rPr>
-        <w:t>ware Konstruktion (SK)</w:t>
-      </w:r>
-      <w:r>
-        <w:rPr>
-          <w:sz w:val="24"/>
-        </w:rPr>
-        <w:t>, og Computer Architecture Operating S</w:t>
-      </w:r>
-      <w:r>
-        <w:rPr>
-          <w:sz w:val="24"/>
-        </w:rPr>
-        <w:t>ystems</w:t>
-      </w:r>
-      <w:r>
-        <w:rPr>
-          <w:sz w:val="24"/>
-        </w:rPr>
-        <w:t>(CAOS)</w:t>
-      </w:r>
+        <w:br/>
+        <w:t>D</w:t>
+      </w:r>
+      <w:r>
+        <w:rPr>
+          <w:sz w:val="24"/>
+        </w:rPr>
+        <w:t>erfor forventes at hvert gruppemedlem har læst og prøvet at sætte sig ind i de forskellige grun</w:t>
+      </w:r>
+      <w:r>
+        <w:rPr>
+          <w:sz w:val="24"/>
+        </w:rPr>
+        <w:t>d</w:t>
+      </w:r>
+      <w:r>
+        <w:rPr>
+          <w:sz w:val="24"/>
+        </w:rPr>
+        <w:t xml:space="preserve">læggende elementer i faget – som kommer til udtryk i dette tema. </w:t>
+      </w:r>
+    </w:p>
+    <w:p>
+      <w:pPr>
+        <w:rPr>
+          <w:sz w:val="24"/>
+        </w:rPr>
+      </w:pPr>
+      <w:r>
+        <w:rPr>
+          <w:sz w:val="24"/>
+        </w:rPr>
+        <w:t xml:space="preserve">Vi arbejder på klassen fra mødetidspunktet 8.30 til </w:t>
+      </w:r>
+      <w:r>
+        <w:rPr>
+          <w:sz w:val="24"/>
+        </w:rPr>
+        <w:t>det på skrevne tidspunkt på skemaet – dog kan der op</w:t>
+      </w:r>
+      <w:r>
+        <w:rPr>
+          <w:sz w:val="24"/>
+        </w:rPr>
+        <w:t>komme situationer, hvor en person bliver nød til at møde senere eller gå tidligere, dette tager vi som det kommer</w:t>
+      </w:r>
+      <w:r>
+        <w:rPr>
+          <w:sz w:val="24"/>
+        </w:rPr>
+        <w:t xml:space="preserve">. </w:t>
+      </w:r>
+      <w:r>
+        <w:rPr>
+          <w:sz w:val="24"/>
+        </w:rPr>
+        <w:t xml:space="preserve">Der kan muligvis komme hjemmearbejde hvis det valgte arbejde ikke er blevet færdigt på den pågældende dag, hvor det skulle have været færdiggjort. </w:t>
+      </w:r>
+    </w:p>
+    <w:p>
+      <w:pPr>
+        <w:rPr>
+          <w:sz w:val="24"/>
+        </w:rPr>
+      </w:pPr>
+      <w:r>
+        <w:rPr>
+          <w:sz w:val="24"/>
+        </w:rPr>
+        <w:t>Det forventes her at alle i gruppen g</w:t>
+      </w:r>
+      <w:r>
+        <w:rPr>
+          <w:sz w:val="24"/>
+        </w:rPr>
+        <w:t xml:space="preserve">ør en indsats og at vi alle arbejder </w:t>
+      </w:r>
+      <w:r>
+        <w:rPr>
+          <w:sz w:val="24"/>
+        </w:rPr>
+        <w:t xml:space="preserve">professionelt </w:t>
+      </w:r>
+      <w:r>
+        <w:rPr>
+          <w:sz w:val="24"/>
+        </w:rPr>
+        <w:t>og holder alt internet på et ”</w:t>
+      </w:r>
+      <w:proofErr w:type="spellStart"/>
+      <w:r>
+        <w:rPr>
+          <w:sz w:val="24"/>
+        </w:rPr>
+        <w:t>low</w:t>
+      </w:r>
+      <w:proofErr w:type="spellEnd"/>
+      <w:r>
+        <w:rPr>
+          <w:sz w:val="24"/>
+        </w:rPr>
+        <w:t xml:space="preserve">” eks </w:t>
+      </w:r>
+      <w:proofErr w:type="spellStart"/>
+      <w:r>
+        <w:rPr>
+          <w:sz w:val="24"/>
+        </w:rPr>
+        <w:t>Facebook</w:t>
+      </w:r>
+      <w:proofErr w:type="spellEnd"/>
+      <w:r>
+        <w:rPr>
+          <w:sz w:val="24"/>
+        </w:rPr>
+        <w:t xml:space="preserve">, fodbold og </w:t>
+      </w:r>
+      <w:proofErr w:type="spellStart"/>
+      <w:r>
+        <w:rPr>
+          <w:sz w:val="24"/>
+        </w:rPr>
+        <w:t>youtube</w:t>
+      </w:r>
+      <w:proofErr w:type="spellEnd"/>
       <w:r>
         <w:rPr>
           <w:sz w:val="24"/>
         </w:rPr>
         <w:t>.</w:t>
+      </w:r>
+      <w:r>
+        <w:rPr>
+          <w:sz w:val="24"/>
+        </w:rPr>
+        <w:t xml:space="preserve"> </w:t>
+      </w:r>
+    </w:p>
+    <w:p>
+      <w:pPr>
+        <w:rPr>
+          <w:sz w:val="24"/>
+        </w:rPr>
+      </w:pPr>
+      <w:r>
+        <w:rPr>
+          <w:sz w:val="24"/>
+        </w:rPr>
+        <w:t>Vi vil stræbe efte</w:t>
+      </w:r>
+      <w:r>
+        <w:rPr>
+          <w:sz w:val="24"/>
+        </w:rPr>
+        <w:t xml:space="preserve">r at gemme alle vores filer i </w:t>
+      </w:r>
+      <w:proofErr w:type="spellStart"/>
+      <w:r>
+        <w:rPr>
+          <w:sz w:val="24"/>
+        </w:rPr>
+        <w:t>Dropbox</w:t>
+      </w:r>
+      <w:proofErr w:type="spellEnd"/>
+      <w:r>
+        <w:rPr>
+          <w:sz w:val="24"/>
+        </w:rPr>
+        <w:t xml:space="preserve"> og SVN</w:t>
+      </w:r>
+      <w:r>
+        <w:rPr>
+          <w:sz w:val="24"/>
+        </w:rPr>
+        <w:t xml:space="preserve"> hvilket gør vores filer tilgængelige</w:t>
+      </w:r>
+      <w:r>
+        <w:rPr>
+          <w:sz w:val="24"/>
+        </w:rPr>
+        <w:t xml:space="preserve"> til alle i gruppen.</w:t>
+      </w:r>
+      <w:r>
+        <w:rPr>
+          <w:sz w:val="24"/>
+        </w:rPr>
+        <w:t xml:space="preserve"> </w:t>
+      </w:r>
+      <w:r>
+        <w:rPr>
+          <w:sz w:val="24"/>
+        </w:rPr>
+        <w:br/>
+        <w:t>Vi vil også gøre brug af programmer som Microsoft Projekt, hvilket er et program, som bl.a. hjæ</w:t>
+      </w:r>
+      <w:r>
+        <w:rPr>
+          <w:sz w:val="24"/>
+        </w:rPr>
+        <w:t>l</w:t>
+      </w:r>
+      <w:r>
+        <w:rPr>
+          <w:sz w:val="24"/>
+        </w:rPr>
+        <w:t xml:space="preserve">per med holder styr på et projekts tidsplan – der ud over vil vi også gøre brug af hjemmesiden </w:t>
+      </w:r>
+      <w:proofErr w:type="spellStart"/>
+      <w:r>
+        <w:rPr>
+          <w:sz w:val="24"/>
+        </w:rPr>
+        <w:t>Trello</w:t>
+      </w:r>
+      <w:proofErr w:type="spellEnd"/>
+      <w:r>
+        <w:rPr>
+          <w:sz w:val="24"/>
+        </w:rPr>
+        <w:t xml:space="preserve"> – som hjælper med tidsplanlægning og uddelegering.  </w:t>
       </w:r>
     </w:p>
     <w:tbl>
       <w:tblPr>
-        <w:tblW w:w="3561" w:type="pct"/>
-        <w:jc w:val="right"/>
-        <w:tblCellSpacing w:w="0" w:type="dxa"/>
-        <w:tblCellMar>
-          <w:left w:w="0" w:type="dxa"/>
-          <w:right w:w="0" w:type="dxa"/>
-        </w:tblCellMar>
+        <w:tblStyle w:val="Tabel-Gitter"/>
+        <w:tblW w:w="0" w:type="auto"/>
+        <w:tblBorders>
+          <w:top w:val="none" w:sz="0" w:space="0" w:color="auto"/>
+          <w:left w:val="none" w:sz="0" w:space="0" w:color="auto"/>
+          <w:bottom w:val="none" w:sz="0" w:space="0" w:color="auto"/>
+          <w:right w:val="none" w:sz="0" w:space="0" w:color="auto"/>
+          <w:insideH w:val="none" w:sz="0" w:space="0" w:color="auto"/>
+          <w:insideV w:val="none" w:sz="0" w:space="0" w:color="auto"/>
+        </w:tblBorders>
         <w:tblLook w:val="04A0" w:firstRow="1" w:lastRow="0" w:firstColumn="1" w:lastColumn="0" w:noHBand="0" w:noVBand="1"/>
       </w:tblPr>
       <w:tblGrid>
-        <w:gridCol w:w="6864"/>
+        <w:gridCol w:w="4889"/>
+        <w:gridCol w:w="4889"/>
       </w:tblGrid>
       <w:tr>
-        <w:trPr>
-          <w:tblCellSpacing w:w="0" w:type="dxa"/>
-          <w:jc w:val="right"/>
-        </w:trPr>
         <w:tc>
           <w:tcPr>
-            <w:tcW w:w="5000" w:type="pct"/>
-            <w:noWrap/>
-            <w:vAlign w:val="center"/>
-            <w:hideMark/>
+            <w:tcW w:w="4889" w:type="dxa"/>
           </w:tcPr>
           <w:p>
             <w:pPr>
-              <w:spacing w:before="0" w:after="0" w:line="240" w:lineRule="auto"/>
+              <w:spacing w:before="0"/>
+            </w:pPr>
+            <w:r>
+              <w:t>Navn: Høgni Juul</w:t>
+            </w:r>
+            <w:r>
+              <w:tab/>
+            </w:r>
+          </w:p>
+          <w:p>
+            <w:pPr>
+              <w:spacing w:before="0"/>
+            </w:pPr>
+            <w:proofErr w:type="spellStart"/>
+            <w:proofErr w:type="gramStart"/>
+            <w:r>
+              <w:t>Tlf</w:t>
+            </w:r>
+            <w:proofErr w:type="spellEnd"/>
+            <w:r>
+              <w:t>: 53501204</w:t>
+            </w:r>
+            <w:proofErr w:type="gramEnd"/>
+            <w:r>
+              <w:tab/>
+            </w:r>
+            <w:r>
+              <w:tab/>
+            </w:r>
+          </w:p>
+          <w:p>
+            <w:pPr>
+              <w:spacing w:before="0"/>
+            </w:pPr>
+            <w:r>
+              <w:t xml:space="preserve">E-mail: </w:t>
+            </w:r>
+            <w:hyperlink r:id="rId9" w:history="1">
+              <w:r>
+                <w:rPr>
+                  <w:rStyle w:val="Hyperlink"/>
+                </w:rPr>
+                <w:t>hognijuul@gmail.com</w:t>
+              </w:r>
+            </w:hyperlink>
+            <w:r>
+              <w:tab/>
+            </w:r>
+          </w:p>
+          <w:p>
+            <w:pPr>
+              <w:spacing w:before="0"/>
+            </w:pPr>
+            <w:r>
+              <w:t xml:space="preserve">Skype: </w:t>
+            </w:r>
+            <w:proofErr w:type="spellStart"/>
+            <w:r>
+              <w:t>hognijuul</w:t>
+            </w:r>
+            <w:proofErr w:type="spellEnd"/>
+            <w:r>
+              <w:tab/>
+            </w:r>
+          </w:p>
+        </w:tc>
+        <w:tc>
+          <w:tcPr>
+            <w:tcW w:w="4889" w:type="dxa"/>
+          </w:tcPr>
+          <w:p>
+            <w:pPr>
+              <w:spacing w:before="0"/>
+            </w:pPr>
+            <w:r>
               <w:rPr>
-                <w:rFonts w:ascii="Times New Roman" w:eastAsia="Times New Roman" w:hAnsi="Times New Roman" w:cs="Times New Roman"/>
-                <w:sz w:val="24"/>
-                <w:szCs w:val="24"/>
-                <w:lang w:eastAsia="da-DK"/>
+                <w:sz w:val="20"/>
               </w:rPr>
+              <w:t>Navn: Jakob L Kaspersen</w:t>
+            </w:r>
+            <w:r>
+              <w:rPr>
+                <w:sz w:val="20"/>
+              </w:rPr>
+              <w:br/>
+            </w:r>
+            <w:proofErr w:type="spellStart"/>
+            <w:r>
+              <w:rPr>
+                <w:sz w:val="20"/>
+              </w:rPr>
+              <w:t>Tlf</w:t>
+            </w:r>
+            <w:proofErr w:type="spellEnd"/>
+            <w:r>
+              <w:rPr>
+                <w:sz w:val="20"/>
+              </w:rPr>
+              <w:t>: 22850582</w:t>
+            </w:r>
+            <w:r>
+              <w:rPr>
+                <w:sz w:val="20"/>
+              </w:rPr>
+              <w:br/>
+              <w:t xml:space="preserve">E-mail: </w:t>
+            </w:r>
+            <w:hyperlink r:id="rId10" w:history="1">
+              <w:r>
+                <w:rPr>
+                  <w:rStyle w:val="Hyperlink"/>
+                  <w:sz w:val="20"/>
+                </w:rPr>
+                <w:t>kirsfc@hotmail.com</w:t>
+              </w:r>
+            </w:hyperlink>
+            <w:r>
+              <w:rPr>
+                <w:sz w:val="20"/>
+              </w:rPr>
+              <w:br/>
+              <w:t>Skype: kirs9000</w:t>
+            </w:r>
+          </w:p>
+        </w:tc>
+      </w:tr>
+      <w:tr>
+        <w:tc>
+          <w:tcPr>
+            <w:tcW w:w="4889" w:type="dxa"/>
+          </w:tcPr>
+          <w:p>
+            <w:pPr>
+              <w:spacing w:before="0"/>
+            </w:pPr>
+            <w:r>
+              <w:t>Navn: Søren S Vegeberg</w:t>
+            </w:r>
+            <w:r>
+              <w:tab/>
+            </w:r>
+          </w:p>
+          <w:p>
+            <w:pPr>
+              <w:spacing w:before="0"/>
+            </w:pPr>
+            <w:proofErr w:type="spellStart"/>
+            <w:proofErr w:type="gramStart"/>
+            <w:r>
+              <w:t>Tlf</w:t>
+            </w:r>
+            <w:proofErr w:type="spellEnd"/>
+            <w:r>
+              <w:t>: 26402498</w:t>
+            </w:r>
+            <w:proofErr w:type="gramEnd"/>
+            <w:r>
+              <w:tab/>
+            </w:r>
+            <w:r>
+              <w:tab/>
+            </w:r>
+          </w:p>
+          <w:p>
+            <w:pPr>
+              <w:spacing w:before="0"/>
+              <w:rPr>
+                <w:lang w:val="en-US"/>
+              </w:rPr>
+            </w:pPr>
+            <w:r>
+              <w:rPr>
+                <w:lang w:val="en-US"/>
+              </w:rPr>
+              <w:t xml:space="preserve">E-mail: </w:t>
+            </w:r>
+            <w:hyperlink r:id="rId11" w:history="1">
+              <w:r>
+                <w:rPr>
+                  <w:rStyle w:val="Hyperlink"/>
+                  <w:lang w:val="en-US"/>
+                </w:rPr>
+                <w:t>mail@vegeberg.net</w:t>
+              </w:r>
+            </w:hyperlink>
+            <w:r>
+              <w:rPr>
+                <w:lang w:val="en-US"/>
+              </w:rPr>
+              <w:tab/>
+            </w:r>
+          </w:p>
+          <w:p>
+            <w:pPr>
+              <w:spacing w:before="0"/>
+            </w:pPr>
+            <w:r>
+              <w:t>Skype: vegeberg174</w:t>
+            </w:r>
+            <w:r>
+              <w:tab/>
+            </w:r>
+          </w:p>
+        </w:tc>
+        <w:tc>
+          <w:tcPr>
+            <w:tcW w:w="4889" w:type="dxa"/>
+          </w:tcPr>
+          <w:p>
+            <w:pPr>
+              <w:spacing w:before="0"/>
+            </w:pPr>
+            <w:r>
+              <w:rPr>
+                <w:sz w:val="20"/>
+              </w:rPr>
+              <w:t xml:space="preserve">Navn: Faith </w:t>
+            </w:r>
+            <w:proofErr w:type="spellStart"/>
+            <w:r>
+              <w:rPr>
+                <w:sz w:val="20"/>
+              </w:rPr>
+              <w:t>Ogini</w:t>
+            </w:r>
+            <w:proofErr w:type="spellEnd"/>
+            <w:r>
+              <w:rPr>
+                <w:sz w:val="20"/>
+              </w:rPr>
+              <w:t xml:space="preserve"> Nielsen</w:t>
+            </w:r>
+          </w:p>
+          <w:p>
+            <w:pPr>
+              <w:spacing w:before="0"/>
+            </w:pPr>
+            <w:proofErr w:type="spellStart"/>
+            <w:proofErr w:type="gramStart"/>
+            <w:r>
+              <w:rPr>
+                <w:sz w:val="20"/>
+              </w:rPr>
+              <w:t>Tlf</w:t>
+            </w:r>
+            <w:proofErr w:type="spellEnd"/>
+            <w:r>
+              <w:rPr>
+                <w:sz w:val="20"/>
+              </w:rPr>
+              <w:t>: 60899038</w:t>
+            </w:r>
+            <w:proofErr w:type="gramEnd"/>
+          </w:p>
+          <w:p>
+            <w:pPr>
+              <w:spacing w:before="0"/>
+            </w:pPr>
+            <w:r>
+              <w:rPr>
+                <w:sz w:val="20"/>
+              </w:rPr>
+              <w:t xml:space="preserve">E-mail: </w:t>
+            </w:r>
+            <w:hyperlink r:id="rId12" w:history="1">
+              <w:r>
+                <w:rPr>
+                  <w:rStyle w:val="Hyperlink"/>
+                  <w:sz w:val="20"/>
+                </w:rPr>
+                <w:t>faiteo2002@yahoo.com</w:t>
+              </w:r>
+            </w:hyperlink>
+            <w:r>
+              <w:rPr>
+                <w:sz w:val="20"/>
+              </w:rPr>
+              <w:t xml:space="preserve"> </w:t>
+            </w:r>
+          </w:p>
+          <w:p>
+            <w:pPr>
+              <w:spacing w:before="0"/>
+            </w:pPr>
+            <w:r>
+              <w:rPr>
+                <w:sz w:val="20"/>
+              </w:rPr>
+              <w:t>Skype:</w:t>
+            </w:r>
+            <w:r>
+              <w:rPr>
+                <w:sz w:val="20"/>
+              </w:rPr>
+              <w:t xml:space="preserve"> </w:t>
+            </w:r>
+            <w:proofErr w:type="spellStart"/>
+            <w:r>
+              <w:rPr>
+                <w:sz w:val="20"/>
+              </w:rPr>
+              <w:t>faithnielsen</w:t>
+            </w:r>
+            <w:proofErr w:type="spellEnd"/>
+          </w:p>
+        </w:tc>
+      </w:tr>
+      <w:tr>
+        <w:tc>
+          <w:tcPr>
+            <w:tcW w:w="4889" w:type="dxa"/>
+          </w:tcPr>
+          <w:p>
+            <w:pPr>
+              <w:spacing w:before="0"/>
+            </w:pPr>
+            <w:r>
+              <w:t xml:space="preserve">Navn: </w:t>
+            </w:r>
+            <w:r>
+              <w:t>Kaj Viderø Olsen</w:t>
+            </w:r>
+          </w:p>
+          <w:p>
+            <w:pPr>
+              <w:spacing w:before="0"/>
+            </w:pPr>
+            <w:proofErr w:type="spellStart"/>
+            <w:r>
+              <w:t>Tlf</w:t>
+            </w:r>
+            <w:proofErr w:type="spellEnd"/>
+            <w:r>
+              <w:t>:</w:t>
+            </w:r>
+          </w:p>
+          <w:p>
+            <w:pPr>
+              <w:spacing w:before="0"/>
+            </w:pPr>
+            <w:r>
+              <w:t>E-mail:</w:t>
+            </w:r>
+          </w:p>
+          <w:p>
+            <w:pPr>
+              <w:spacing w:before="0"/>
+            </w:pPr>
+            <w:r>
+              <w:t xml:space="preserve">Skype: </w:t>
+            </w:r>
+            <w:r>
+              <w:t>hellbreed</w:t>
+            </w:r>
+            <w:bookmarkStart w:id="0" w:name="_GoBack"/>
+            <w:bookmarkEnd w:id="0"/>
+          </w:p>
+        </w:tc>
+        <w:tc>
+          <w:tcPr>
+            <w:tcW w:w="4889" w:type="dxa"/>
+          </w:tcPr>
+          <w:p>
+            <w:pPr>
+              <w:spacing w:before="0"/>
             </w:pPr>
           </w:p>
         </w:tc>
       </w:tr>
     </w:tbl>
-    <w:p>
-      <w:pPr>
-        <w:rPr>
-          <w:sz w:val="24"/>
-        </w:rPr>
-      </w:pPr>
-      <w:r>
-        <w:rPr>
-          <w:sz w:val="24"/>
-        </w:rPr>
-        <w:t xml:space="preserve">– derfor forventes at hvert gruppemedlem har læst og prøvet at sætte sig ind i de forskellige grundlæggende elementer i faget – som kommer til udtryk i dette tema. </w:t>
-      </w:r>
-    </w:p>
-    <w:p>
-      <w:pPr>
-        <w:rPr>
-          <w:sz w:val="24"/>
-        </w:rPr>
-      </w:pPr>
-      <w:r>
-        <w:rPr>
-          <w:sz w:val="24"/>
-        </w:rPr>
-        <w:t xml:space="preserve">Vi arbejder på klassen fra mødetidspunktet 8.30 til </w:t>
-      </w:r>
-      <w:r>
-        <w:rPr>
-          <w:sz w:val="24"/>
-        </w:rPr>
-        <w:t>det på skrevne tidspunkt på skemaet – dog kan der op</w:t>
-      </w:r>
-      <w:r>
-        <w:rPr>
-          <w:sz w:val="24"/>
-        </w:rPr>
-        <w:t>komme situationer, hvor en person bliver nød til at møde senere eller gå tidligere, dette tager vi som det kommer</w:t>
-      </w:r>
-      <w:r>
-        <w:rPr>
-          <w:sz w:val="24"/>
-        </w:rPr>
-        <w:t xml:space="preserve">. </w:t>
-      </w:r>
-      <w:r>
-        <w:rPr>
-          <w:sz w:val="24"/>
-        </w:rPr>
-        <w:t xml:space="preserve">Der kan muligvis komme hjemmearbejde hvis det valgte arbejde ikke er blevet færdigt på den pågældende dag, hvor det skulle have været færdiggjort. </w:t>
-      </w:r>
-    </w:p>
-    <w:p>
-      <w:pPr>
-        <w:rPr>
-          <w:sz w:val="24"/>
-        </w:rPr>
-      </w:pPr>
-      <w:r>
-        <w:rPr>
-          <w:sz w:val="24"/>
-        </w:rPr>
-        <w:t>Det forventes her at alle i gruppen g</w:t>
-      </w:r>
-      <w:r>
-        <w:rPr>
-          <w:sz w:val="24"/>
-        </w:rPr>
-        <w:t xml:space="preserve">ør en indsats og at vi alle arbejder </w:t>
-      </w:r>
-      <w:r>
-        <w:rPr>
-          <w:sz w:val="24"/>
-        </w:rPr>
-        <w:t xml:space="preserve">professionelt </w:t>
-      </w:r>
-      <w:r>
-        <w:rPr>
-          <w:sz w:val="24"/>
-        </w:rPr>
-        <w:t>og holder alt internet på et ”</w:t>
-      </w:r>
-      <w:proofErr w:type="spellStart"/>
-      <w:r>
-        <w:rPr>
-          <w:sz w:val="24"/>
-        </w:rPr>
-        <w:t>low</w:t>
-      </w:r>
-      <w:proofErr w:type="spellEnd"/>
-      <w:r>
-        <w:rPr>
-          <w:sz w:val="24"/>
-        </w:rPr>
-        <w:t xml:space="preserve">” eks </w:t>
-      </w:r>
-      <w:proofErr w:type="spellStart"/>
-      <w:r>
-        <w:rPr>
-          <w:sz w:val="24"/>
-        </w:rPr>
-        <w:t>Facebook</w:t>
-      </w:r>
-      <w:proofErr w:type="spellEnd"/>
-      <w:r>
-        <w:rPr>
-          <w:sz w:val="24"/>
-        </w:rPr>
-        <w:t xml:space="preserve">, fodbold og </w:t>
-      </w:r>
-      <w:proofErr w:type="spellStart"/>
-      <w:r>
-        <w:rPr>
-          <w:sz w:val="24"/>
-        </w:rPr>
-        <w:t>youtube</w:t>
-      </w:r>
-      <w:proofErr w:type="spellEnd"/>
-      <w:r>
-        <w:rPr>
-          <w:sz w:val="24"/>
-        </w:rPr>
-        <w:t>.</w:t>
-      </w:r>
-      <w:r>
-        <w:rPr>
-          <w:sz w:val="24"/>
-        </w:rPr>
-        <w:t xml:space="preserve"> </w:t>
-      </w:r>
-    </w:p>
-    <w:p>
-      <w:pPr>
-        <w:rPr>
-          <w:sz w:val="24"/>
-        </w:rPr>
-      </w:pPr>
-      <w:r>
-        <w:rPr>
-          <w:sz w:val="24"/>
-        </w:rPr>
-        <w:t>Vi vil stræbe efte</w:t>
-      </w:r>
-      <w:r>
-        <w:rPr>
-          <w:sz w:val="24"/>
-        </w:rPr>
-        <w:t xml:space="preserve">r at gemme alle vores filer i </w:t>
-      </w:r>
-      <w:proofErr w:type="spellStart"/>
-      <w:r>
-        <w:rPr>
-          <w:sz w:val="24"/>
-        </w:rPr>
-        <w:t>Dropbox</w:t>
-      </w:r>
-      <w:proofErr w:type="spellEnd"/>
-      <w:r>
-        <w:rPr>
-          <w:sz w:val="24"/>
-        </w:rPr>
-        <w:t xml:space="preserve"> og SVN</w:t>
-      </w:r>
-      <w:r>
-        <w:rPr>
-          <w:sz w:val="24"/>
-        </w:rPr>
-        <w:t xml:space="preserve"> hvilket gør vores filer tilgængelige</w:t>
-      </w:r>
-      <w:r>
-        <w:rPr>
-          <w:sz w:val="24"/>
-        </w:rPr>
-        <w:t xml:space="preserve"> til alle i gruppen.</w:t>
-      </w:r>
-      <w:r>
-        <w:rPr>
-          <w:sz w:val="24"/>
-        </w:rPr>
-        <w:t xml:space="preserve"> </w:t>
-      </w:r>
-    </w:p>
-    <w:p>
-      <w:pPr>
-        <w:rPr>
-          <w:sz w:val="20"/>
-        </w:rPr>
-      </w:pPr>
-      <w:r>
-        <w:rPr>
-          <w:sz w:val="20"/>
-        </w:rPr>
-        <w:t>Navn: Høgni Juul</w:t>
-      </w:r>
-      <w:r>
-        <w:rPr>
-          <w:sz w:val="20"/>
-        </w:rPr>
-        <w:tab/>
-      </w:r>
-      <w:r>
-        <w:rPr>
-          <w:sz w:val="20"/>
-        </w:rPr>
-        <w:tab/>
-        <w:t>Navn: Jakob L Kaspersen</w:t>
-      </w:r>
-      <w:r>
-        <w:rPr>
-          <w:sz w:val="20"/>
-        </w:rPr>
-        <w:br/>
-      </w:r>
-      <w:proofErr w:type="spellStart"/>
-      <w:r>
-        <w:rPr>
-          <w:sz w:val="20"/>
-        </w:rPr>
-        <w:t>Tlf</w:t>
-      </w:r>
-      <w:proofErr w:type="spellEnd"/>
-      <w:r>
-        <w:rPr>
-          <w:sz w:val="20"/>
-        </w:rPr>
-        <w:t>: 53501204</w:t>
-      </w:r>
-      <w:r>
-        <w:rPr>
-          <w:sz w:val="20"/>
-        </w:rPr>
-        <w:tab/>
-      </w:r>
-      <w:r>
-        <w:rPr>
-          <w:sz w:val="20"/>
-        </w:rPr>
-        <w:tab/>
-      </w:r>
-      <w:r>
-        <w:rPr>
-          <w:sz w:val="20"/>
-        </w:rPr>
-        <w:tab/>
-      </w:r>
-      <w:proofErr w:type="spellStart"/>
-      <w:r>
-        <w:rPr>
-          <w:sz w:val="20"/>
-        </w:rPr>
-        <w:t>Tlf</w:t>
-      </w:r>
-      <w:proofErr w:type="spellEnd"/>
-      <w:r>
-        <w:rPr>
-          <w:sz w:val="20"/>
-        </w:rPr>
-        <w:t>: 22850582</w:t>
-      </w:r>
-      <w:r>
-        <w:rPr>
-          <w:sz w:val="20"/>
-        </w:rPr>
-        <w:br/>
-        <w:t xml:space="preserve">E-mail: </w:t>
-      </w:r>
-      <w:hyperlink r:id="rId9" w:history="1">
-        <w:r>
-          <w:rPr>
-            <w:rStyle w:val="Hyperlink"/>
-            <w:sz w:val="20"/>
-          </w:rPr>
-          <w:t>hognijuul@gmail.com</w:t>
-        </w:r>
-      </w:hyperlink>
-      <w:r>
-        <w:rPr>
-          <w:sz w:val="20"/>
-        </w:rPr>
-        <w:tab/>
-      </w:r>
-      <w:r>
-        <w:rPr>
-          <w:sz w:val="20"/>
-        </w:rPr>
-        <w:tab/>
-      </w:r>
-      <w:r>
-        <w:rPr>
-          <w:sz w:val="20"/>
-        </w:rPr>
-        <w:t xml:space="preserve">E-mail: </w:t>
-      </w:r>
-      <w:hyperlink r:id="rId10" w:history="1">
-        <w:r>
-          <w:rPr>
-            <w:rStyle w:val="Hyperlink"/>
-            <w:sz w:val="20"/>
-          </w:rPr>
-          <w:t>kirsfc@hotmail.com</w:t>
-        </w:r>
-      </w:hyperlink>
-      <w:r>
-        <w:rPr>
-          <w:sz w:val="20"/>
-        </w:rPr>
-        <w:br/>
-        <w:t xml:space="preserve">Skype: </w:t>
-      </w:r>
-      <w:proofErr w:type="spellStart"/>
-      <w:r>
-        <w:rPr>
-          <w:sz w:val="20"/>
-        </w:rPr>
-        <w:t>hognijuul</w:t>
-      </w:r>
-      <w:proofErr w:type="spellEnd"/>
-      <w:r>
-        <w:rPr>
-          <w:sz w:val="20"/>
-        </w:rPr>
-        <w:tab/>
-      </w:r>
-      <w:r>
-        <w:rPr>
-          <w:sz w:val="20"/>
-        </w:rPr>
-        <w:tab/>
-        <w:t>Skype: kirs9000</w:t>
-      </w:r>
-    </w:p>
-    <w:p>
-      <w:pPr>
-        <w:rPr>
-          <w:sz w:val="20"/>
-        </w:rPr>
-      </w:pPr>
-      <w:r>
-        <w:rPr>
-          <w:sz w:val="20"/>
-        </w:rPr>
-        <w:t>Navn: Søren S V</w:t>
-      </w:r>
-      <w:r>
-        <w:rPr>
-          <w:sz w:val="20"/>
-        </w:rPr>
-        <w:t>egeberg</w:t>
-      </w:r>
-      <w:r>
-        <w:rPr>
-          <w:sz w:val="20"/>
-        </w:rPr>
-        <w:tab/>
-      </w:r>
-      <w:r>
-        <w:rPr>
-          <w:sz w:val="20"/>
-        </w:rPr>
-        <w:tab/>
-        <w:t xml:space="preserve">Navn: Faith </w:t>
-      </w:r>
-      <w:proofErr w:type="spellStart"/>
-      <w:r>
-        <w:rPr>
-          <w:sz w:val="20"/>
-        </w:rPr>
-        <w:t>Ogini</w:t>
-      </w:r>
-      <w:proofErr w:type="spellEnd"/>
-      <w:r>
-        <w:rPr>
-          <w:sz w:val="20"/>
-        </w:rPr>
-        <w:t xml:space="preserve"> Nielsen</w:t>
-      </w:r>
-      <w:r>
-        <w:rPr>
-          <w:sz w:val="20"/>
-        </w:rPr>
-        <w:br/>
-      </w:r>
-      <w:proofErr w:type="spellStart"/>
-      <w:r>
-        <w:rPr>
-          <w:sz w:val="20"/>
-        </w:rPr>
-        <w:t>Tlf</w:t>
-      </w:r>
-      <w:proofErr w:type="spellEnd"/>
-      <w:r>
-        <w:rPr>
-          <w:sz w:val="20"/>
-        </w:rPr>
-        <w:t>: 26402498</w:t>
-      </w:r>
-      <w:r>
-        <w:rPr>
-          <w:sz w:val="20"/>
-        </w:rPr>
-        <w:tab/>
-      </w:r>
-      <w:r>
-        <w:rPr>
-          <w:sz w:val="20"/>
-        </w:rPr>
-        <w:tab/>
-      </w:r>
-      <w:r>
-        <w:rPr>
-          <w:sz w:val="20"/>
-        </w:rPr>
-        <w:tab/>
-      </w:r>
-      <w:proofErr w:type="spellStart"/>
-      <w:r>
-        <w:rPr>
-          <w:sz w:val="20"/>
-        </w:rPr>
-        <w:t>Tlf</w:t>
-      </w:r>
-      <w:proofErr w:type="spellEnd"/>
-      <w:r>
-        <w:rPr>
-          <w:sz w:val="20"/>
-        </w:rPr>
-        <w:t xml:space="preserve">: </w:t>
-      </w:r>
-      <w:r>
-        <w:rPr>
-          <w:sz w:val="20"/>
-        </w:rPr>
-        <w:t>60899038</w:t>
-      </w:r>
-      <w:r>
-        <w:rPr>
-          <w:sz w:val="20"/>
-        </w:rPr>
-        <w:br/>
-        <w:t xml:space="preserve">E-mail: </w:t>
-      </w:r>
-      <w:hyperlink r:id="rId11" w:history="1">
-        <w:r>
-          <w:rPr>
-            <w:rStyle w:val="Hyperlink"/>
-            <w:sz w:val="20"/>
-          </w:rPr>
-          <w:t>mail@vegeberg.net</w:t>
-        </w:r>
-      </w:hyperlink>
-      <w:r>
-        <w:rPr>
-          <w:sz w:val="20"/>
-        </w:rPr>
-        <w:tab/>
-      </w:r>
-      <w:r>
-        <w:rPr>
-          <w:sz w:val="20"/>
-        </w:rPr>
-        <w:tab/>
-        <w:t xml:space="preserve">E-mail: </w:t>
-      </w:r>
-      <w:hyperlink r:id="rId12" w:history="1">
-        <w:r>
-          <w:rPr>
-            <w:rStyle w:val="Hyperlink"/>
-            <w:sz w:val="20"/>
-          </w:rPr>
-          <w:t>faiteo2002@yahoo.com</w:t>
-        </w:r>
-      </w:hyperlink>
-      <w:r>
-        <w:rPr>
-          <w:sz w:val="20"/>
-        </w:rPr>
-        <w:t xml:space="preserve"> </w:t>
-      </w:r>
-      <w:r>
-        <w:rPr>
-          <w:sz w:val="20"/>
-        </w:rPr>
-        <w:br/>
-        <w:t>Skype: vegeberg174</w:t>
-      </w:r>
-      <w:r>
-        <w:rPr>
-          <w:sz w:val="20"/>
-        </w:rPr>
-        <w:tab/>
-      </w:r>
-      <w:r>
-        <w:rPr>
-          <w:sz w:val="20"/>
-        </w:rPr>
-        <w:tab/>
-        <w:t>Skype:</w:t>
-      </w:r>
-      <w:r>
-        <w:rPr>
-          <w:sz w:val="20"/>
-        </w:rPr>
-        <w:t xml:space="preserve"> </w:t>
-      </w:r>
-      <w:proofErr w:type="spellStart"/>
-      <w:r>
-        <w:rPr>
-          <w:sz w:val="20"/>
-        </w:rPr>
-        <w:t>faithnielsen</w:t>
-      </w:r>
-      <w:proofErr w:type="spellEnd"/>
-    </w:p>
-    <w:p>
-      <w:bookmarkStart w:id="0" w:name="_GoBack"/>
-      <w:bookmarkEnd w:id="0"/>
-    </w:p>
+    <w:p/>
     <w:sectPr>
       <w:headerReference w:type="even" r:id="rId13"/>
       <w:headerReference w:type="default" r:id="rId14"/>
@@ -2499,9 +2527,8 @@
     <w:panose1 w:val="020B0604030504040204"/>
     <w:charset w:val="00"/>
     <w:family w:val="swiss"/>
-    <w:notTrueType/>
     <w:pitch w:val="variable"/>
-    <w:sig w:usb0="00000003" w:usb1="00000000" w:usb2="00000000" w:usb3="00000000" w:csb0="00000001" w:csb1="00000000"/>
+    <w:sig w:usb0="E1002EFF" w:usb1="C000605B" w:usb2="00000029" w:usb3="00000000" w:csb0="000101FF" w:csb1="00000000"/>
   </w:font>
 </w:fonts>
 </file>
@@ -2521,6 +2548,7 @@
   </w:compat>
   <w:rsids>
     <w:rsidRoot w:val="0087254C"/>
+    <w:rsid w:val="00012BD7"/>
     <w:rsid w:val="00074FCE"/>
     <w:rsid w:val="004166BA"/>
     <w:rsid w:val="004B148D"/>

--- a/trunk/Word filer/Samarbejdsaftale.docx
+++ b/trunk/Word filer/Samarbejdsaftale.docx
@@ -84,19 +84,43 @@
               <w:rPr>
                 <w:sz w:val="24"/>
               </w:rPr>
-              <w:t xml:space="preserve">, Søren </w:t>
+              <w:t>,</w:t>
             </w:r>
             <w:r>
               <w:rPr>
                 <w:sz w:val="24"/>
               </w:rPr>
+              <w:t xml:space="preserve"> Kaj Olsen,</w:t>
+            </w:r>
+            <w:r>
+              <w:rPr>
+                <w:sz w:val="24"/>
+              </w:rPr>
+              <w:t xml:space="preserve"> Søren </w:t>
+            </w:r>
+            <w:r>
+              <w:rPr>
+                <w:sz w:val="24"/>
+              </w:rPr>
               <w:t xml:space="preserve">Sand Vegeberg og </w:t>
             </w:r>
             <w:r>
               <w:rPr>
                 <w:sz w:val="24"/>
               </w:rPr>
-              <w:t>Jakob Lindholm Kaspersen</w:t>
+              <w:t>Jakob Lindholm Kaspe</w:t>
+            </w:r>
+            <w:r>
+              <w:rPr>
+                <w:sz w:val="24"/>
+              </w:rPr>
+              <w:t>r</w:t>
+            </w:r>
+            <w:r>
+              <w:rPr>
+                <w:sz w:val="24"/>
+              </w:rPr>
+              <w:t>sen</w:t>
             </w:r>
           </w:p>
           <w:p>
@@ -182,13 +206,7 @@
         <w:rPr>
           <w:sz w:val="24"/>
         </w:rPr>
-        <w:t xml:space="preserve">Projektet </w:t>
-      </w:r>
-      <w:r>
-        <w:rPr>
-          <w:sz w:val="24"/>
-        </w:rPr>
-        <w:t xml:space="preserve">kommer til at indeholde stof fra fagene </w:t>
+        <w:t xml:space="preserve">Projektet kommer til at indeholde stof fra fagene </w:t>
       </w:r>
       <w:r>
         <w:rPr>
@@ -212,13 +230,7 @@
         <w:rPr>
           <w:sz w:val="24"/>
         </w:rPr>
-        <w:t xml:space="preserve">), </w:t>
-      </w:r>
-      <w:r>
-        <w:rPr>
-          <w:sz w:val="24"/>
-        </w:rPr>
-        <w:t>Virksomheden (ITIO), Sof</w:t>
+        <w:t>), Virksomheden (ITIO), Sof</w:t>
       </w:r>
       <w:r>
         <w:rPr>
@@ -242,13 +254,7 @@
         <w:rPr>
           <w:sz w:val="24"/>
         </w:rPr>
-        <w:t>(CAOS).</w:t>
-      </w:r>
-      <w:r>
-        <w:rPr>
-          <w:sz w:val="24"/>
-        </w:rPr>
-        <w:t xml:space="preserve"> </w:t>
+        <w:t xml:space="preserve">(CAOS). </w:t>
       </w:r>
       <w:r>
         <w:rPr>
@@ -534,35 +540,29 @@
           <w:p>
             <w:pPr>
               <w:spacing w:before="0"/>
+              <w:rPr>
+                <w:lang w:val="en-US"/>
+              </w:rPr>
             </w:pPr>
             <w:r>
+              <w:rPr>
+                <w:lang w:val="en-US"/>
+              </w:rPr>
               <w:t xml:space="preserve">E-mail: </w:t>
             </w:r>
             <w:hyperlink r:id="rId9" w:history="1">
               <w:r>
                 <w:rPr>
                   <w:rStyle w:val="Hyperlink"/>
+                  <w:lang w:val="en-US"/>
                 </w:rPr>
                 <w:t>hognijuul@gmail.com</w:t>
               </w:r>
             </w:hyperlink>
             <w:r>
-              <w:tab/>
-            </w:r>
-          </w:p>
-          <w:p>
-            <w:pPr>
-              <w:spacing w:before="0"/>
-            </w:pPr>
-            <w:r>
-              <w:t xml:space="preserve">Skype: </w:t>
-            </w:r>
-            <w:proofErr w:type="spellStart"/>
-            <w:r>
-              <w:t>hognijuul</w:t>
-            </w:r>
-            <w:proofErr w:type="spellEnd"/>
-            <w:r>
+              <w:rPr>
+                <w:lang w:val="en-US"/>
+              </w:rPr>
               <w:tab/>
             </w:r>
           </w:p>
@@ -622,7 +622,6 @@
                 <w:sz w:val="20"/>
               </w:rPr>
               <w:br/>
-              <w:t>Skype: kirs9000</w:t>
             </w:r>
           </w:p>
         </w:tc>
@@ -636,6 +635,11 @@
             <w:pPr>
               <w:spacing w:before="0"/>
             </w:pPr>
+          </w:p>
+          <w:p>
+            <w:pPr>
+              <w:spacing w:before="0"/>
+            </w:pPr>
             <w:r>
               <w:t>Navn: Søren S Vegeberg</w:t>
             </w:r>
@@ -681,6 +685,7 @@
               <w:r>
                 <w:rPr>
                   <w:rStyle w:val="Hyperlink"/>
+                  <w:color w:val="FF9900"/>
                   <w:lang w:val="en-US"/>
                 </w:rPr>
                 <w:t>mail@vegeberg.net</w:t>
@@ -688,6 +693,7 @@
             </w:hyperlink>
             <w:r>
               <w:rPr>
+                <w:color w:val="FF9900"/>
                 <w:lang w:val="en-US"/>
               </w:rPr>
               <w:tab/>
@@ -696,11 +702,14 @@
           <w:p>
             <w:pPr>
               <w:spacing w:before="0"/>
+              <w:rPr>
+                <w:lang w:val="en-US"/>
+              </w:rPr>
             </w:pPr>
             <w:r>
-              <w:t>Skype: vegeberg174</w:t>
-            </w:r>
-            <w:r>
+              <w:rPr>
+                <w:lang w:val="en-US"/>
+              </w:rPr>
               <w:tab/>
             </w:r>
           </w:p>
@@ -717,21 +726,7 @@
               <w:rPr>
                 <w:sz w:val="20"/>
               </w:rPr>
-              <w:t xml:space="preserve">Navn: Faith </w:t>
-            </w:r>
-            <w:proofErr w:type="spellStart"/>
-            <w:r>
-              <w:rPr>
-                <w:sz w:val="20"/>
-              </w:rPr>
-              <w:t>Ogini</w:t>
-            </w:r>
-            <w:proofErr w:type="spellEnd"/>
-            <w:r>
-              <w:rPr>
-                <w:sz w:val="20"/>
-              </w:rPr>
-              <w:t xml:space="preserve"> Nielsen</w:t>
+              <w:t>Navn: Faith Ogini Nielsen</w:t>
             </w:r>
           </w:p>
           <w:p>
@@ -785,26 +780,6 @@
             <w:pPr>
               <w:spacing w:before="0"/>
             </w:pPr>
-            <w:r>
-              <w:rPr>
-                <w:sz w:val="20"/>
-              </w:rPr>
-              <w:t>Skype:</w:t>
-            </w:r>
-            <w:r>
-              <w:rPr>
-                <w:sz w:val="20"/>
-              </w:rPr>
-              <w:t xml:space="preserve"> </w:t>
-            </w:r>
-            <w:proofErr w:type="spellStart"/>
-            <w:r>
-              <w:rPr>
-                <w:sz w:val="20"/>
-              </w:rPr>
-              <w:t>faithnielsen</w:t>
-            </w:r>
-            <w:proofErr w:type="spellEnd"/>
           </w:p>
         </w:tc>
       </w:tr>
@@ -817,6 +792,11 @@
             <w:pPr>
               <w:spacing w:before="0"/>
             </w:pPr>
+          </w:p>
+          <w:p>
+            <w:pPr>
+              <w:spacing w:before="0"/>
+            </w:pPr>
             <w:r>
               <w:t xml:space="preserve">Navn: </w:t>
             </w:r>
@@ -829,6 +809,7 @@
               <w:spacing w:before="0"/>
             </w:pPr>
             <w:proofErr w:type="spellStart"/>
+            <w:proofErr w:type="gramStart"/>
             <w:r>
               <w:t>Tlf</w:t>
             </w:r>
@@ -836,25 +817,55 @@
             <w:r>
               <w:t>:</w:t>
             </w:r>
+            <w:r>
+              <w:t xml:space="preserve"> 61994853</w:t>
+            </w:r>
+            <w:proofErr w:type="gramEnd"/>
           </w:p>
           <w:p>
             <w:pPr>
               <w:spacing w:before="0"/>
+              <w:rPr>
+                <w:lang w:val="en-US"/>
+              </w:rPr>
             </w:pPr>
             <w:r>
+              <w:rPr>
+                <w:lang w:val="en-US"/>
+              </w:rPr>
               <w:t>E-mail:</w:t>
+            </w:r>
+            <w:r>
+              <w:rPr>
+                <w:rFonts w:ascii="Tahoma" w:hAnsi="Tahoma" w:cs="Tahoma"/>
+                <w:color w:val="333333"/>
+                <w:sz w:val="16"/>
+                <w:szCs w:val="16"/>
+                <w:shd w:val="clear" w:color="auto" w:fill="FFFFFF"/>
+                <w:lang w:val="en-US"/>
+              </w:rPr>
+              <w:t xml:space="preserve"> </w:t>
+            </w:r>
+            <w:r>
+              <w:rPr>
+                <w:rFonts w:cs="Tahoma"/>
+                <w:color w:val="FF9900"/>
+                <w:szCs w:val="22"/>
+                <w:u w:val="single"/>
+                <w:shd w:val="clear" w:color="auto" w:fill="FFFFFF"/>
+                <w:lang w:val="en-US"/>
+              </w:rPr>
+              <w:t>kajnet@gmail.com</w:t>
             </w:r>
           </w:p>
           <w:p>
             <w:pPr>
               <w:spacing w:before="0"/>
+              <w:rPr>
+                <w:color w:val="FF9900"/>
+                <w:lang w:val="en-US"/>
+              </w:rPr>
             </w:pPr>
-            <w:r>
-              <w:t xml:space="preserve">Skype: </w:t>
-            </w:r>
-            <w:r>
-              <w:t>hellbreed</w:t>
-            </w:r>
             <w:bookmarkStart w:id="0" w:name="_GoBack"/>
             <w:bookmarkEnd w:id="0"/>
           </w:p>
@@ -866,12 +877,21 @@
           <w:p>
             <w:pPr>
               <w:spacing w:before="0"/>
+              <w:rPr>
+                <w:lang w:val="en-US"/>
+              </w:rPr>
             </w:pPr>
           </w:p>
         </w:tc>
       </w:tr>
     </w:tbl>
-    <w:p/>
+    <w:p>
+      <w:pPr>
+        <w:rPr>
+          <w:lang w:val="en-US"/>
+        </w:rPr>
+      </w:pPr>
+    </w:p>
     <w:sectPr>
       <w:headerReference w:type="even" r:id="rId13"/>
       <w:headerReference w:type="default" r:id="rId14"/>
@@ -2553,6 +2573,7 @@
     <w:rsid w:val="004166BA"/>
     <w:rsid w:val="004B148D"/>
     <w:rsid w:val="0087254C"/>
+    <w:rsid w:val="009A1F3B"/>
     <w:rsid w:val="00C52D2C"/>
     <w:rsid w:val="00C73D13"/>
     <w:rsid w:val="00C8655F"/>
